--- a/video_subtitles/translation/ita/07_The ants problem - subtitles (format and timing corrected).docx
+++ b/video_subtitles/translation/ita/07_The ants problem - subtitles (format and timing corrected).docx
@@ -26,7 +26,7 @@
         <w:rPr>
           <w:b w:val="1"/>
         </w:rPr>
-        <w:t xml:space="preserve">The ants problem - subtitles:</w:t>
+        <w:t xml:space="preserve">Il problema delle formiche - sottotitoli:</w:t>
       </w:r>
     </w:p>
     <w:p>
@@ -74,7 +74,7 @@
         <w:rPr>
           <w:b w:val="1"/>
         </w:rPr>
-        <w:t xml:space="preserve">The dialogue starts at 40 seconds in so I added 27 seconds to the times as they were - John Argentino</w:t>
+        <w:t xml:space="preserve">Il dialogo inizia a 40 secondi, quindi ne ho aggiunti 27 in ogni momento dove necessari</w:t>
       </w:r>
     </w:p>
     <w:p>
@@ -230,7 +230,7 @@
           <w:shd w:fill="auto" w:val="clear"/>
           <w:vertAlign w:val="baseline"/>
         </w:rPr>
-        <w:t>[Music]</w:t>
+        <w:t>[Musica]</w:t>
       </w:r>
     </w:p>
     <w:p>
@@ -337,7 +337,7 @@
           <w:shd w:fill="auto" w:val="clear"/>
           <w:vertAlign w:val="baseline"/>
         </w:rPr>
-        <w:t xml:space="preserve">okay so the puzzles I'm going to</w:t>
+        <w:t xml:space="preserve">Okay, quindi, i rompicapi con cui</w:t>
       </w:r>
     </w:p>
     <w:p>
@@ -444,7 +444,7 @@
           <w:shd w:fill="auto" w:val="clear"/>
           <w:vertAlign w:val="baseline"/>
         </w:rPr>
-        <w:t xml:space="preserve">challenge you with are two basic</w:t>
+        <w:t xml:space="preserve">vi sfiderò sono due fondamentali</w:t>
       </w:r>
     </w:p>
     <w:p>
@@ -551,7 +551,7 @@
           <w:shd w:fill="auto" w:val="clear"/>
           <w:vertAlign w:val="baseline"/>
         </w:rPr>
-        <w:t xml:space="preserve">versions of a more complicated puzzle</w:t>
+        <w:t xml:space="preserve">versioni di un rompicapo più complicato</w:t>
       </w:r>
     </w:p>
     <w:p>

--- a/video_subtitles/translation/ita/07_The ants problem - subtitles (format and timing corrected).docx
+++ b/video_subtitles/translation/ita/07_The ants problem - subtitles (format and timing corrected).docx
@@ -658,7 +658,7 @@
           <w:shd w:fill="auto" w:val="clear"/>
           <w:vertAlign w:val="baseline"/>
         </w:rPr>
-        <w:t xml:space="preserve">known as the ants puzzle, which I'm</w:t>
+        <w:t xml:space="preserve">noto come il rompicapo delle formiche, che</w:t>
       </w:r>
     </w:p>
     <w:p>
@@ -765,7 +765,7 @@
           <w:shd w:fill="auto" w:val="clear"/>
           <w:vertAlign w:val="baseline"/>
         </w:rPr>
-        <w:t xml:space="preserve">probably going to discuss in a different</w:t>
+        <w:t xml:space="preserve">probabilmente discuterò in un altro</w:t>
       </w:r>
     </w:p>
     <w:p>
@@ -872,7 +872,7 @@
           <w:shd w:fill="auto" w:val="clear"/>
           <w:vertAlign w:val="baseline"/>
         </w:rPr>
-        <w:t xml:space="preserve">video. Let me just finish writing down</w:t>
+        <w:t xml:space="preserve">video. Lascia che finisca di scrivere</w:t>
       </w:r>
     </w:p>
     <w:p>
@@ -979,7 +979,7 @@
           <w:shd w:fill="auto" w:val="clear"/>
           <w:vertAlign w:val="baseline"/>
         </w:rPr>
-        <w:t xml:space="preserve">the title and, well, I can even draw a</w:t>
+        <w:t xml:space="preserve">il titolo e, beh, posso anche disegnare una</w:t>
       </w:r>
     </w:p>
     <w:p>
@@ -1086,7 +1086,7 @@
           <w:shd w:fill="auto" w:val="clear"/>
           <w:vertAlign w:val="baseline"/>
         </w:rPr>
-        <w:t xml:space="preserve">little ant right here. okay, let's get</w:t>
+        <w:t xml:space="preserve">piccola formica proprio qui. Okay, iniziamo</w:t>
       </w:r>
     </w:p>
     <w:p>
@@ -1193,7 +1193,7 @@
           <w:shd w:fill="auto" w:val="clear"/>
           <w:vertAlign w:val="baseline"/>
         </w:rPr>
-        <w:t xml:space="preserve">started! As I said I'm going to discuss</w:t>
+        <w:t xml:space="preserve">! Come ho detto, discuterò</w:t>
       </w:r>
     </w:p>
     <w:p>
@@ -1300,7 +1300,7 @@
           <w:shd w:fill="auto" w:val="clear"/>
           <w:vertAlign w:val="baseline"/>
         </w:rPr>
-        <w:t xml:space="preserve">two puzzles in the first puzzle there</w:t>
+        <w:t xml:space="preserve">due rompicapi. Nel primo ci</w:t>
       </w:r>
     </w:p>
     <w:p>
@@ -1407,7 +1407,7 @@
           <w:shd w:fill="auto" w:val="clear"/>
           <w:vertAlign w:val="baseline"/>
         </w:rPr>
-        <w:t xml:space="preserve">are two ants on a very high stool: a sort</w:t>
+        <w:t xml:space="preserve">sono due formiche su uno sgabello molto alto: una sorta</w:t>
       </w:r>
     </w:p>
     <w:p>
@@ -1514,7 +1514,7 @@
           <w:shd w:fill="auto" w:val="clear"/>
           <w:vertAlign w:val="baseline"/>
         </w:rPr>
-        <w:t xml:space="preserve">of Mountain, flat on the top with two</w:t>
+        <w:t xml:space="preserve">di Montagna, piatta in cima con due</w:t>
       </w:r>
     </w:p>
     <w:p>
@@ -1608,7 +1608,7 @@
           <w:shd w:fill="auto" w:val="clear"/>
           <w:vertAlign w:val="baseline"/>
         </w:rPr>
-        <w:t xml:space="preserve">steep cliffs to both the sides. The flat</w:t>
+        <w:t xml:space="preserve">ripide scogliere su ambi i lati. Il picco</w:t>
       </w:r>
     </w:p>
     <w:p>
@@ -1715,7 +1715,7 @@
           <w:shd w:fill="auto" w:val="clear"/>
           <w:vertAlign w:val="baseline"/>
         </w:rPr>
-        <w:t xml:space="preserve">peak is one meter wide the two ants move</w:t>
+        <w:t xml:space="preserve">piatto è largo un metro. Le due formiche si muovono</w:t>
       </w:r>
     </w:p>
     <w:p>
@@ -1822,7 +1822,7 @@
           <w:shd w:fill="auto" w:val="clear"/>
           <w:vertAlign w:val="baseline"/>
         </w:rPr>
-        <w:t xml:space="preserve">with a velocity, let's call it V, which is</w:t>
+        <w:t xml:space="preserve">a una velocità, chiamiamola V, che è</w:t>
       </w:r>
     </w:p>
     <w:p>
@@ -1929,7 +1929,7 @@
           <w:shd w:fill="auto" w:val="clear"/>
           <w:vertAlign w:val="baseline"/>
         </w:rPr>
-        <w:t xml:space="preserve">the same for both of them and that is</w:t>
+        <w:t xml:space="preserve">la stessa per entrambe e che è</w:t>
       </w:r>
     </w:p>
     <w:p>
@@ -2036,7 +2036,7 @@
           <w:shd w:fill="auto" w:val="clear"/>
           <w:vertAlign w:val="baseline"/>
         </w:rPr>
-        <w:t xml:space="preserve">equal to one centimeter per second. You</w:t>
+        <w:t xml:space="preserve">pari a un centimetro al secondo. Puoi</w:t>
       </w:r>
     </w:p>
     <w:p>
@@ -2143,7 +2143,7 @@
           <w:shd w:fill="auto" w:val="clear"/>
           <w:vertAlign w:val="baseline"/>
         </w:rPr>
-        <w:t xml:space="preserve">can decide the direction towards each</w:t>
+        <w:t xml:space="preserve">decidere la direzione verso cui ogni</w:t>
       </w:r>
     </w:p>
     <w:p>
@@ -2250,7 +2250,7 @@
           <w:shd w:fill="auto" w:val="clear"/>
           <w:vertAlign w:val="baseline"/>
         </w:rPr>
-        <w:t xml:space="preserve">ant moves if it is right or left and</w:t>
+        <w:t xml:space="preserve">formica si muove, che sia destra o sinistra ed</w:t>
       </w:r>
     </w:p>
     <w:p>
@@ -2357,7 +2357,7 @@
           <w:shd w:fill="auto" w:val="clear"/>
           <w:vertAlign w:val="baseline"/>
         </w:rPr>
-        <w:t xml:space="preserve">where exactly to place the two ants on the</w:t>
+        <w:t xml:space="preserve">esattamente dove posizionare le due formiche in</w:t>
       </w:r>
     </w:p>
     <w:p>
@@ -2464,7 +2464,7 @@
           <w:shd w:fill="auto" w:val="clear"/>
           <w:vertAlign w:val="baseline"/>
         </w:rPr>
-        <w:t xml:space="preserve">top of the mountain. Your purpose is to</w:t>
+        <w:t xml:space="preserve">cima alla montagna. Il tuo scopo è</w:t>
       </w:r>
     </w:p>
     <w:p>
@@ -2571,7 +2571,7 @@
           <w:shd w:fill="auto" w:val="clear"/>
           <w:vertAlign w:val="baseline"/>
         </w:rPr>
-        <w:t xml:space="preserve">make the time the last ant takes before</w:t>
+        <w:t xml:space="preserve">capire il tempo che l'ultima formica impiega prima</w:t>
       </w:r>
     </w:p>
     <w:p>
@@ -2665,7 +2665,7 @@
           <w:shd w:fill="auto" w:val="clear"/>
           <w:vertAlign w:val="baseline"/>
         </w:rPr>
-        <w:t xml:space="preserve">falling the longest possible. Ants cannot</w:t>
+        <w:t xml:space="preserve">di cadere il più a lungo possibile. Le formiche non possono</w:t>
       </w:r>
     </w:p>
     <w:p>
@@ -2772,7 +2772,7 @@
           <w:shd w:fill="auto" w:val="clear"/>
           <w:vertAlign w:val="baseline"/>
         </w:rPr>
-        <w:t xml:space="preserve">be still: they must move to the right or</w:t>
+        <w:t xml:space="preserve">rimanere ferme: devono muoversi a destra o</w:t>
       </w:r>
     </w:p>
     <w:p>
@@ -2879,7 +2879,7 @@
           <w:shd w:fill="auto" w:val="clear"/>
           <w:vertAlign w:val="baseline"/>
         </w:rPr>
-        <w:t xml:space="preserve">to the left but they must move and after</w:t>
+        <w:t xml:space="preserve">a sinistra, ma devono muoversi e dopo</w:t>
       </w:r>
     </w:p>
     <w:p>
@@ -2986,7 +2986,7 @@
           <w:shd w:fill="auto" w:val="clear"/>
           <w:vertAlign w:val="baseline"/>
         </w:rPr>
-        <w:t xml:space="preserve">meeting each other they turn around and</w:t>
+        <w:t xml:space="preserve">essersi incontrate, si voltano e</w:t>
       </w:r>
     </w:p>
     <w:p>
@@ -3093,7 +3093,7 @@
           <w:shd w:fill="auto" w:val="clear"/>
           <w:vertAlign w:val="baseline"/>
         </w:rPr>
-        <w:t xml:space="preserve">keep moving with the same but opposite</w:t>
+        <w:t xml:space="preserve">continuano a muoversi ugualmente, ma alla velocità</w:t>
       </w:r>
     </w:p>
     <w:p>
@@ -3187,7 +3187,7 @@
         </w:rPr>
       </w:pPr>
       <w:r>
-        <w:t>velocity</w:t>
+        <w:t>opposta</w:t>
       </w:r>
     </w:p>
     <w:p>
@@ -3294,7 +3294,7 @@
           <w:shd w:fill="auto" w:val="clear"/>
           <w:vertAlign w:val="baseline"/>
         </w:rPr>
-        <w:t>[Music]</w:t>
+        <w:t>[Musica]</w:t>
       </w:r>
     </w:p>
     <w:p>
@@ -3401,7 +3401,7 @@
           <w:shd w:fill="auto" w:val="clear"/>
           <w:vertAlign w:val="baseline"/>
         </w:rPr>
-        <w:t xml:space="preserve">so again what are the precise positions</w:t>
+        <w:t xml:space="preserve">Quindi, ancora, quali sono le posizioni precise</w:t>
       </w:r>
     </w:p>
     <w:p>
@@ -3508,7 +3508,7 @@
           <w:shd w:fill="auto" w:val="clear"/>
           <w:vertAlign w:val="baseline"/>
         </w:rPr>
-        <w:t xml:space="preserve">where I should place the two ants in</w:t>
+        <w:t xml:space="preserve">in cui dovrei posizionare le due formiche,</w:t>
       </w:r>
     </w:p>
     <w:p>
@@ -3615,7 +3615,7 @@
           <w:shd w:fill="auto" w:val="clear"/>
           <w:vertAlign w:val="baseline"/>
         </w:rPr>
-        <w:t xml:space="preserve">order to get the longest time before the</w:t>
+        <w:t xml:space="preserve">per ottenere il maggior tempo prima che</w:t>
       </w:r>
     </w:p>
     <w:p>
@@ -3722,7 +3722,7 @@
           <w:shd w:fill="auto" w:val="clear"/>
           <w:vertAlign w:val="baseline"/>
         </w:rPr>
-        <w:t xml:space="preserve">last ant falls? The second puzzle is</w:t>
+        <w:t xml:space="preserve">l'ultima formica cada? Il secondo rompicapo è</w:t>
       </w:r>
     </w:p>
     <w:p>
@@ -3829,7 +3829,7 @@
           <w:shd w:fill="auto" w:val="clear"/>
           <w:vertAlign w:val="baseline"/>
         </w:rPr>
-        <w:t xml:space="preserve">basically the same but now we have three</w:t>
+        <w:t xml:space="preserve">essenzialmente lo stesso, ma ora abbiamo tre</w:t>
       </w:r>
     </w:p>
     <w:p>
@@ -3936,7 +3936,7 @@
           <w:shd w:fill="auto" w:val="clear"/>
           <w:vertAlign w:val="baseline"/>
         </w:rPr>
-        <w:t xml:space="preserve">ants instead of two.</w:t>
+        <w:t xml:space="preserve">formiche invece di due.</w:t>
       </w:r>
     </w:p>
     <w:p>
@@ -4043,7 +4043,7 @@
           <w:shd w:fill="auto" w:val="clear"/>
           <w:vertAlign w:val="baseline"/>
         </w:rPr>
-        <w:t xml:space="preserve">As before the ants velocity is one</w:t>
+        <w:t xml:space="preserve">Come prima la velocità delle formiche è di un</w:t>
       </w:r>
     </w:p>
     <w:p>
@@ -4137,7 +4137,7 @@
           <w:shd w:fill="auto" w:val="clear"/>
           <w:vertAlign w:val="baseline"/>
         </w:rPr>
-        <w:t xml:space="preserve">centimeter per second, every ant turns</w:t>
+        <w:t xml:space="preserve">centimetro al secondo, ogni formica si volta</w:t>
       </w:r>
     </w:p>
     <w:p>
@@ -4244,7 +4244,7 @@
           <w:shd w:fill="auto" w:val="clear"/>
           <w:vertAlign w:val="baseline"/>
         </w:rPr>
-        <w:t xml:space="preserve">around after meeting another ant and</w:t>
+        <w:t xml:space="preserve">dopo averne incontrata un'altra e</w:t>
       </w:r>
     </w:p>
     <w:p>
@@ -4351,7 +4351,7 @@
           <w:shd w:fill="auto" w:val="clear"/>
           <w:vertAlign w:val="baseline"/>
         </w:rPr>
-        <w:t xml:space="preserve">the peak is one meter wide. So, what are</w:t>
+        <w:t xml:space="preserve">il picco è largo un metro. Quindi, quali sono</w:t>
       </w:r>
     </w:p>
     <w:p>
@@ -4458,7 +4458,7 @@
           <w:shd w:fill="auto" w:val="clear"/>
           <w:vertAlign w:val="baseline"/>
         </w:rPr>
-        <w:t xml:space="preserve">now the precise positions</w:t>
+        <w:t xml:space="preserve">ora le posizioni precise</w:t>
       </w:r>
     </w:p>
     <w:p>
@@ -4565,7 +4565,7 @@
           <w:shd w:fill="auto" w:val="clear"/>
           <w:vertAlign w:val="baseline"/>
         </w:rPr>
-        <w:t xml:space="preserve">I should place the three ants in order</w:t>
+        <w:t xml:space="preserve">in cui dovrei posizionare le tre formiche per</w:t>
       </w:r>
     </w:p>
     <w:p>
@@ -4672,7 +4672,7 @@
           <w:shd w:fill="auto" w:val="clear"/>
           <w:vertAlign w:val="baseline"/>
         </w:rPr>
-        <w:t xml:space="preserve">to get the longest time before the last</w:t>
+        <w:t xml:space="preserve">ottenere il maggior tempo prima che l'ultima</w:t>
       </w:r>
     </w:p>
     <w:p>
@@ -4779,7 +4779,7 @@
           <w:shd w:fill="auto" w:val="clear"/>
           <w:vertAlign w:val="baseline"/>
         </w:rPr>
-        <w:t xml:space="preserve">ant falls down? I hope you enjoyed this</w:t>
+        <w:t xml:space="preserve">formica cada? Spero che questo video</w:t>
       </w:r>
     </w:p>
     <w:p>
@@ -4886,7 +4886,7 @@
           <w:shd w:fill="auto" w:val="clear"/>
           <w:vertAlign w:val="baseline"/>
         </w:rPr>
-        <w:t xml:space="preserve">video do your best and good luck</w:t>
+        <w:t xml:space="preserve">ti sia piaciuto e buona fortuna.</w:t>
       </w:r>
     </w:p>
     <w:p>
